--- a/Chapter-1/res/BubbleSort.docx
+++ b/Chapter-1/res/BubbleSort.docx
@@ -1,6 +1,6 @@
 
 <file path=word/document.xml><?xml version="1.0" encoding="utf-8"?>
-<w:document xmlns:wpc="http://schemas.microsoft.com/office/word/2010/wordprocessingCanvas" xmlns:cx="http://schemas.microsoft.com/office/drawing/2014/chartex" xmlns:cx1="http://schemas.microsoft.com/office/drawing/2015/9/8/chartex" xmlns:cx2="http://schemas.microsoft.com/office/drawing/2015/10/21/chartex" xmlns:cx3="http://schemas.microsoft.com/office/drawing/2016/5/9/chartex" xmlns:cx4="http://schemas.microsoft.com/office/drawing/2016/5/10/chartex" xmlns:cx5="http://schemas.microsoft.com/office/drawing/2016/5/11/chartex" xmlns:cx6="http://schemas.microsoft.com/office/drawing/2016/5/12/chartex" xmlns:cx7="http://schemas.microsoft.com/office/drawing/2016/5/13/chartex" xmlns:cx8="http://schemas.microsoft.com/office/drawing/2016/5/14/chartex" xmlns:mc="http://schemas.openxmlformats.org/markup-compatibility/2006" xmlns:o="urn:schemas-microsoft-com:office:office" xmlns:r="http://schemas.openxmlformats.org/officeDocument/2006/relationships" xmlns:m="http://schemas.openxmlformats.org/officeDocument/2006/math" xmlns:v="urn:schemas-microsoft-com:vml" xmlns:wp14="http://schemas.microsoft.com/office/word/2010/wordprocessingDrawing" xmlns:wp="http://schemas.openxmlformats.org/drawingml/2006/wordprocessingDrawing" xmlns:w10="urn:schemas-microsoft-com:office:word" xmlns:w="http://schemas.openxmlformats.org/wordprocessingml/2006/main" xmlns:w14="http://schemas.microsoft.com/office/word/2010/wordml" xmlns:w15="http://schemas.microsoft.com/office/word/2012/wordml" xmlns:w16se="http://schemas.microsoft.com/office/word/2015/wordml/symex" xmlns:wpg="http://schemas.microsoft.com/office/word/2010/wordprocessingGroup" xmlns:wpi="http://schemas.microsoft.com/office/word/2010/wordprocessingInk" xmlns:wne="http://schemas.microsoft.com/office/word/2006/wordml" xmlns:wps="http://schemas.microsoft.com/office/word/2010/wordprocessingShape" mc:Ignorable="w14 w15 w16se wp14">
+<w:document xmlns:wpc="http://schemas.microsoft.com/office/word/2010/wordprocessingCanvas" xmlns:cx="http://schemas.microsoft.com/office/drawing/2014/chartex" xmlns:cx1="http://schemas.microsoft.com/office/drawing/2015/9/8/chartex" xmlns:cx2="http://schemas.microsoft.com/office/drawing/2015/10/21/chartex" xmlns:cx3="http://schemas.microsoft.com/office/drawing/2016/5/9/chartex" xmlns:cx4="http://schemas.microsoft.com/office/drawing/2016/5/10/chartex" xmlns:cx5="http://schemas.microsoft.com/office/drawing/2016/5/11/chartex" xmlns:cx6="http://schemas.microsoft.com/office/drawing/2016/5/12/chartex" xmlns:cx7="http://schemas.microsoft.com/office/drawing/2016/5/13/chartex" xmlns:cx8="http://schemas.microsoft.com/office/drawing/2016/5/14/chartex" xmlns:mc="http://schemas.openxmlformats.org/markup-compatibility/2006" xmlns:aink="http://schemas.microsoft.com/office/drawing/2016/ink" xmlns:o="urn:schemas-microsoft-com:office:office" xmlns:r="http://schemas.openxmlformats.org/officeDocument/2006/relationships" xmlns:m="http://schemas.openxmlformats.org/officeDocument/2006/math" xmlns:v="urn:schemas-microsoft-com:vml" xmlns:wp14="http://schemas.microsoft.com/office/word/2010/wordprocessingDrawing" xmlns:wp="http://schemas.openxmlformats.org/drawingml/2006/wordprocessingDrawing" xmlns:w10="urn:schemas-microsoft-com:office:word" xmlns:w="http://schemas.openxmlformats.org/wordprocessingml/2006/main" xmlns:w14="http://schemas.microsoft.com/office/word/2010/wordml" xmlns:w15="http://schemas.microsoft.com/office/word/2012/wordml" xmlns:w16se="http://schemas.microsoft.com/office/word/2015/wordml/symex" xmlns:wpg="http://schemas.microsoft.com/office/word/2010/wordprocessingGroup" xmlns:wpi="http://schemas.microsoft.com/office/word/2010/wordprocessingInk" xmlns:wne="http://schemas.microsoft.com/office/word/2006/wordml" xmlns:wps="http://schemas.microsoft.com/office/word/2010/wordprocessingShape" mc:Ignorable="w14 w15 w16se wp14">
   <w:body>
     <w:p>
       <w:pPr>
@@ -1186,9 +1186,11 @@
           <v:shape id="_x0000_i1025" type="#_x0000_t75" style="width:250.1pt;height:60.75pt" o:ole="">
             <v:imagedata r:id="rId7" o:title=""/>
           </v:shape>
-          <o:OLEObject Type="Embed" ProgID="Visio.Drawing.15" ShapeID="_x0000_i1025" DrawAspect="Content" ObjectID="_1554562426" r:id="rId8"/>
+          <o:OLEObject Type="Embed" ProgID="Visio.Drawing.15" ShapeID="_x0000_i1025" DrawAspect="Content" ObjectID="_1555150609" r:id="rId8"/>
         </w:object>
       </w:r>
+      <w:bookmarkStart w:id="0" w:name="_GoBack"/>
+      <w:bookmarkEnd w:id="0"/>
     </w:p>
     <w:p>
       <w:pPr>
@@ -1199,7 +1201,7 @@
           <v:shape id="_x0000_i1026" type="#_x0000_t75" style="width:250.45pt;height:61.1pt" o:ole="">
             <v:imagedata r:id="rId9" o:title=""/>
           </v:shape>
-          <o:OLEObject Type="Embed" ProgID="Visio.Drawing.15" ShapeID="_x0000_i1026" DrawAspect="Content" ObjectID="_1554562427" r:id="rId10"/>
+          <o:OLEObject Type="Embed" ProgID="Visio.Drawing.15" ShapeID="_x0000_i1026" DrawAspect="Content" ObjectID="_1555150610" r:id="rId10"/>
         </w:object>
       </w:r>
     </w:p>
@@ -1212,7 +1214,7 @@
           <v:shape id="_x0000_i1027" type="#_x0000_t75" style="width:253.9pt;height:61.4pt" o:ole="">
             <v:imagedata r:id="rId11" o:title=""/>
           </v:shape>
-          <o:OLEObject Type="Embed" ProgID="Visio.Drawing.15" ShapeID="_x0000_i1027" DrawAspect="Content" ObjectID="_1554562428" r:id="rId12"/>
+          <o:OLEObject Type="Embed" ProgID="Visio.Drawing.15" ShapeID="_x0000_i1027" DrawAspect="Content" ObjectID="_1555150611" r:id="rId12"/>
         </w:object>
       </w:r>
     </w:p>
@@ -1236,7 +1238,7 @@
           <v:shape id="_x0000_i1028" type="#_x0000_t75" style="width:254.55pt;height:62.1pt" o:ole="">
             <v:imagedata r:id="rId13" o:title=""/>
           </v:shape>
-          <o:OLEObject Type="Embed" ProgID="Visio.Drawing.15" ShapeID="_x0000_i1028" DrawAspect="Content" ObjectID="_1554562429" r:id="rId14"/>
+          <o:OLEObject Type="Embed" ProgID="Visio.Drawing.15" ShapeID="_x0000_i1028" DrawAspect="Content" ObjectID="_1555150612" r:id="rId14"/>
         </w:object>
       </w:r>
     </w:p>
@@ -1323,7 +1325,7 @@
           <v:shape id="_x0000_i1029" type="#_x0000_t75" style="width:256.6pt;height:61.1pt" o:ole="">
             <v:imagedata r:id="rId15" o:title=""/>
           </v:shape>
-          <o:OLEObject Type="Embed" ProgID="Visio.Drawing.15" ShapeID="_x0000_i1029" DrawAspect="Content" ObjectID="_1554562430" r:id="rId16"/>
+          <o:OLEObject Type="Embed" ProgID="Visio.Drawing.15" ShapeID="_x0000_i1029" DrawAspect="Content" ObjectID="_1555150613" r:id="rId16"/>
         </w:object>
       </w:r>
     </w:p>
@@ -1574,8 +1576,6 @@
         </w:rPr>
         <w:t>。</w:t>
       </w:r>
-      <w:bookmarkStart w:id="0" w:name="_GoBack"/>
-      <w:bookmarkEnd w:id="0"/>
     </w:p>
     <w:sectPr>
       <w:pgSz w:w="11906" w:h="16838"/>
@@ -1588,7 +1588,7 @@
 </file>
 
 <file path=word/endnotes.xml><?xml version="1.0" encoding="utf-8"?>
-<w:endnotes xmlns:wpc="http://schemas.microsoft.com/office/word/2010/wordprocessingCanvas" xmlns:cx="http://schemas.microsoft.com/office/drawing/2014/chartex" xmlns:cx1="http://schemas.microsoft.com/office/drawing/2015/9/8/chartex" xmlns:cx2="http://schemas.microsoft.com/office/drawing/2015/10/21/chartex" xmlns:cx3="http://schemas.microsoft.com/office/drawing/2016/5/9/chartex" xmlns:cx4="http://schemas.microsoft.com/office/drawing/2016/5/10/chartex" xmlns:cx5="http://schemas.microsoft.com/office/drawing/2016/5/11/chartex" xmlns:cx6="http://schemas.microsoft.com/office/drawing/2016/5/12/chartex" xmlns:cx7="http://schemas.microsoft.com/office/drawing/2016/5/13/chartex" xmlns:cx8="http://schemas.microsoft.com/office/drawing/2016/5/14/chartex" xmlns:mc="http://schemas.openxmlformats.org/markup-compatibility/2006" xmlns:o="urn:schemas-microsoft-com:office:office" xmlns:r="http://schemas.openxmlformats.org/officeDocument/2006/relationships" xmlns:m="http://schemas.openxmlformats.org/officeDocument/2006/math" xmlns:v="urn:schemas-microsoft-com:vml" xmlns:wp14="http://schemas.microsoft.com/office/word/2010/wordprocessingDrawing" xmlns:wp="http://schemas.openxmlformats.org/drawingml/2006/wordprocessingDrawing" xmlns:w10="urn:schemas-microsoft-com:office:word" xmlns:w="http://schemas.openxmlformats.org/wordprocessingml/2006/main" xmlns:w14="http://schemas.microsoft.com/office/word/2010/wordml" xmlns:w15="http://schemas.microsoft.com/office/word/2012/wordml" xmlns:w16se="http://schemas.microsoft.com/office/word/2015/wordml/symex" xmlns:wpg="http://schemas.microsoft.com/office/word/2010/wordprocessingGroup" xmlns:wpi="http://schemas.microsoft.com/office/word/2010/wordprocessingInk" xmlns:wne="http://schemas.microsoft.com/office/word/2006/wordml" xmlns:wps="http://schemas.microsoft.com/office/word/2010/wordprocessingShape" mc:Ignorable="w14 w15 w16se wp14">
+<w:endnotes xmlns:wpc="http://schemas.microsoft.com/office/word/2010/wordprocessingCanvas" xmlns:cx="http://schemas.microsoft.com/office/drawing/2014/chartex" xmlns:cx1="http://schemas.microsoft.com/office/drawing/2015/9/8/chartex" xmlns:cx2="http://schemas.microsoft.com/office/drawing/2015/10/21/chartex" xmlns:cx3="http://schemas.microsoft.com/office/drawing/2016/5/9/chartex" xmlns:cx4="http://schemas.microsoft.com/office/drawing/2016/5/10/chartex" xmlns:cx5="http://schemas.microsoft.com/office/drawing/2016/5/11/chartex" xmlns:cx6="http://schemas.microsoft.com/office/drawing/2016/5/12/chartex" xmlns:cx7="http://schemas.microsoft.com/office/drawing/2016/5/13/chartex" xmlns:cx8="http://schemas.microsoft.com/office/drawing/2016/5/14/chartex" xmlns:mc="http://schemas.openxmlformats.org/markup-compatibility/2006" xmlns:aink="http://schemas.microsoft.com/office/drawing/2016/ink" xmlns:o="urn:schemas-microsoft-com:office:office" xmlns:r="http://schemas.openxmlformats.org/officeDocument/2006/relationships" xmlns:m="http://schemas.openxmlformats.org/officeDocument/2006/math" xmlns:v="urn:schemas-microsoft-com:vml" xmlns:wp14="http://schemas.microsoft.com/office/word/2010/wordprocessingDrawing" xmlns:wp="http://schemas.openxmlformats.org/drawingml/2006/wordprocessingDrawing" xmlns:w10="urn:schemas-microsoft-com:office:word" xmlns:w="http://schemas.openxmlformats.org/wordprocessingml/2006/main" xmlns:w14="http://schemas.microsoft.com/office/word/2010/wordml" xmlns:w15="http://schemas.microsoft.com/office/word/2012/wordml" xmlns:w16se="http://schemas.microsoft.com/office/word/2015/wordml/symex" xmlns:wpg="http://schemas.microsoft.com/office/word/2010/wordprocessingGroup" xmlns:wpi="http://schemas.microsoft.com/office/word/2010/wordprocessingInk" xmlns:wne="http://schemas.microsoft.com/office/word/2006/wordml" xmlns:wps="http://schemas.microsoft.com/office/word/2010/wordprocessingShape" mc:Ignorable="w14 w15 w16se wp14">
   <w:endnote w:type="separator" w:id="-1">
     <w:p>
       <w:r>
@@ -1607,7 +1607,7 @@
 </file>
 
 <file path=word/footnotes.xml><?xml version="1.0" encoding="utf-8"?>
-<w:footnotes xmlns:wpc="http://schemas.microsoft.com/office/word/2010/wordprocessingCanvas" xmlns:cx="http://schemas.microsoft.com/office/drawing/2014/chartex" xmlns:cx1="http://schemas.microsoft.com/office/drawing/2015/9/8/chartex" xmlns:cx2="http://schemas.microsoft.com/office/drawing/2015/10/21/chartex" xmlns:cx3="http://schemas.microsoft.com/office/drawing/2016/5/9/chartex" xmlns:cx4="http://schemas.microsoft.com/office/drawing/2016/5/10/chartex" xmlns:cx5="http://schemas.microsoft.com/office/drawing/2016/5/11/chartex" xmlns:cx6="http://schemas.microsoft.com/office/drawing/2016/5/12/chartex" xmlns:cx7="http://schemas.microsoft.com/office/drawing/2016/5/13/chartex" xmlns:cx8="http://schemas.microsoft.com/office/drawing/2016/5/14/chartex" xmlns:mc="http://schemas.openxmlformats.org/markup-compatibility/2006" xmlns:o="urn:schemas-microsoft-com:office:office" xmlns:r="http://schemas.openxmlformats.org/officeDocument/2006/relationships" xmlns:m="http://schemas.openxmlformats.org/officeDocument/2006/math" xmlns:v="urn:schemas-microsoft-com:vml" xmlns:wp14="http://schemas.microsoft.com/office/word/2010/wordprocessingDrawing" xmlns:wp="http://schemas.openxmlformats.org/drawingml/2006/wordprocessingDrawing" xmlns:w10="urn:schemas-microsoft-com:office:word" xmlns:w="http://schemas.openxmlformats.org/wordprocessingml/2006/main" xmlns:w14="http://schemas.microsoft.com/office/word/2010/wordml" xmlns:w15="http://schemas.microsoft.com/office/word/2012/wordml" xmlns:w16se="http://schemas.microsoft.com/office/word/2015/wordml/symex" xmlns:wpg="http://schemas.microsoft.com/office/word/2010/wordprocessingGroup" xmlns:wpi="http://schemas.microsoft.com/office/word/2010/wordprocessingInk" xmlns:wne="http://schemas.microsoft.com/office/word/2006/wordml" xmlns:wps="http://schemas.microsoft.com/office/word/2010/wordprocessingShape" mc:Ignorable="w14 w15 w16se wp14">
+<w:footnotes xmlns:wpc="http://schemas.microsoft.com/office/word/2010/wordprocessingCanvas" xmlns:cx="http://schemas.microsoft.com/office/drawing/2014/chartex" xmlns:cx1="http://schemas.microsoft.com/office/drawing/2015/9/8/chartex" xmlns:cx2="http://schemas.microsoft.com/office/drawing/2015/10/21/chartex" xmlns:cx3="http://schemas.microsoft.com/office/drawing/2016/5/9/chartex" xmlns:cx4="http://schemas.microsoft.com/office/drawing/2016/5/10/chartex" xmlns:cx5="http://schemas.microsoft.com/office/drawing/2016/5/11/chartex" xmlns:cx6="http://schemas.microsoft.com/office/drawing/2016/5/12/chartex" xmlns:cx7="http://schemas.microsoft.com/office/drawing/2016/5/13/chartex" xmlns:cx8="http://schemas.microsoft.com/office/drawing/2016/5/14/chartex" xmlns:mc="http://schemas.openxmlformats.org/markup-compatibility/2006" xmlns:aink="http://schemas.microsoft.com/office/drawing/2016/ink" xmlns:o="urn:schemas-microsoft-com:office:office" xmlns:r="http://schemas.openxmlformats.org/officeDocument/2006/relationships" xmlns:m="http://schemas.openxmlformats.org/officeDocument/2006/math" xmlns:v="urn:schemas-microsoft-com:vml" xmlns:wp14="http://schemas.microsoft.com/office/word/2010/wordprocessingDrawing" xmlns:wp="http://schemas.openxmlformats.org/drawingml/2006/wordprocessingDrawing" xmlns:w10="urn:schemas-microsoft-com:office:word" xmlns:w="http://schemas.openxmlformats.org/wordprocessingml/2006/main" xmlns:w14="http://schemas.microsoft.com/office/word/2010/wordml" xmlns:w15="http://schemas.microsoft.com/office/word/2012/wordml" xmlns:w16se="http://schemas.microsoft.com/office/word/2015/wordml/symex" xmlns:wpg="http://schemas.microsoft.com/office/word/2010/wordprocessingGroup" xmlns:wpi="http://schemas.microsoft.com/office/word/2010/wordprocessingInk" xmlns:wne="http://schemas.microsoft.com/office/word/2006/wordml" xmlns:wps="http://schemas.microsoft.com/office/word/2010/wordprocessingShape" mc:Ignorable="w14 w15 w16se wp14">
   <w:footnote w:type="separator" w:id="-1">
     <w:p>
       <w:r>
@@ -1626,7 +1626,7 @@
 </file>
 
 <file path=word/numbering.xml><?xml version="1.0" encoding="utf-8"?>
-<w:numbering xmlns:wpc="http://schemas.microsoft.com/office/word/2010/wordprocessingCanvas" xmlns:cx="http://schemas.microsoft.com/office/drawing/2014/chartex" xmlns:cx1="http://schemas.microsoft.com/office/drawing/2015/9/8/chartex" xmlns:cx2="http://schemas.microsoft.com/office/drawing/2015/10/21/chartex" xmlns:cx3="http://schemas.microsoft.com/office/drawing/2016/5/9/chartex" xmlns:cx4="http://schemas.microsoft.com/office/drawing/2016/5/10/chartex" xmlns:cx5="http://schemas.microsoft.com/office/drawing/2016/5/11/chartex" xmlns:cx6="http://schemas.microsoft.com/office/drawing/2016/5/12/chartex" xmlns:cx7="http://schemas.microsoft.com/office/drawing/2016/5/13/chartex" xmlns:cx8="http://schemas.microsoft.com/office/drawing/2016/5/14/chartex" xmlns:mc="http://schemas.openxmlformats.org/markup-compatibility/2006" xmlns:o="urn:schemas-microsoft-com:office:office" xmlns:r="http://schemas.openxmlformats.org/officeDocument/2006/relationships" xmlns:m="http://schemas.openxmlformats.org/officeDocument/2006/math" xmlns:v="urn:schemas-microsoft-com:vml" xmlns:wp14="http://schemas.microsoft.com/office/word/2010/wordprocessingDrawing" xmlns:wp="http://schemas.openxmlformats.org/drawingml/2006/wordprocessingDrawing" xmlns:w10="urn:schemas-microsoft-com:office:word" xmlns:w="http://schemas.openxmlformats.org/wordprocessingml/2006/main" xmlns:w14="http://schemas.microsoft.com/office/word/2010/wordml" xmlns:w15="http://schemas.microsoft.com/office/word/2012/wordml" xmlns:w16se="http://schemas.microsoft.com/office/word/2015/wordml/symex" xmlns:wpg="http://schemas.microsoft.com/office/word/2010/wordprocessingGroup" xmlns:wpi="http://schemas.microsoft.com/office/word/2010/wordprocessingInk" xmlns:wne="http://schemas.microsoft.com/office/word/2006/wordml" xmlns:wps="http://schemas.microsoft.com/office/word/2010/wordprocessingShape" mc:Ignorable="w14 w15 w16se wp14">
+<w:numbering xmlns:wpc="http://schemas.microsoft.com/office/word/2010/wordprocessingCanvas" xmlns:cx="http://schemas.microsoft.com/office/drawing/2014/chartex" xmlns:cx1="http://schemas.microsoft.com/office/drawing/2015/9/8/chartex" xmlns:cx2="http://schemas.microsoft.com/office/drawing/2015/10/21/chartex" xmlns:cx3="http://schemas.microsoft.com/office/drawing/2016/5/9/chartex" xmlns:cx4="http://schemas.microsoft.com/office/drawing/2016/5/10/chartex" xmlns:cx5="http://schemas.microsoft.com/office/drawing/2016/5/11/chartex" xmlns:cx6="http://schemas.microsoft.com/office/drawing/2016/5/12/chartex" xmlns:cx7="http://schemas.microsoft.com/office/drawing/2016/5/13/chartex" xmlns:cx8="http://schemas.microsoft.com/office/drawing/2016/5/14/chartex" xmlns:mc="http://schemas.openxmlformats.org/markup-compatibility/2006" xmlns:aink="http://schemas.microsoft.com/office/drawing/2016/ink" xmlns:o="urn:schemas-microsoft-com:office:office" xmlns:r="http://schemas.openxmlformats.org/officeDocument/2006/relationships" xmlns:m="http://schemas.openxmlformats.org/officeDocument/2006/math" xmlns:v="urn:schemas-microsoft-com:vml" xmlns:wp14="http://schemas.microsoft.com/office/word/2010/wordprocessingDrawing" xmlns:wp="http://schemas.openxmlformats.org/drawingml/2006/wordprocessingDrawing" xmlns:w10="urn:schemas-microsoft-com:office:word" xmlns:w="http://schemas.openxmlformats.org/wordprocessingml/2006/main" xmlns:w14="http://schemas.microsoft.com/office/word/2010/wordml" xmlns:w15="http://schemas.microsoft.com/office/word/2012/wordml" xmlns:w16se="http://schemas.microsoft.com/office/word/2015/wordml/symex" xmlns:wpg="http://schemas.microsoft.com/office/word/2010/wordprocessingGroup" xmlns:wpi="http://schemas.microsoft.com/office/word/2010/wordprocessingInk" xmlns:wne="http://schemas.microsoft.com/office/word/2006/wordml" xmlns:wps="http://schemas.microsoft.com/office/word/2010/wordprocessingShape" mc:Ignorable="w14 w15 w16se wp14">
   <w:abstractNum w:abstractNumId="0" w15:restartNumberingAfterBreak="0">
     <w:nsid w:val="38F3777C"/>
     <w:multiLevelType w:val="hybridMultilevel"/>
